--- a/game_reviews/translations/fruity-mania (Version 2).docx
+++ b/game_reviews/translations/fruity-mania (Version 2).docx
@@ -8,18 +8,6 @@
       </w:pPr>
       <w:r>
         <w:t>Play Fruity Mania Free: A Classic Land-Based Casino Experience</w:t>
-      </w:r>
-    </w:p>
-    <w:p>
-      <w:r/>
-      <w:r>
-        <w:rPr>
-          <w:b/>
-        </w:rPr>
-        <w:t>Meta description</w:t>
-      </w:r>
-      <w:r>
-        <w:t>: Discover the classic charm of Fruity Mania, an online slot game with straightforward gameplay, lively atmosphere, and decent payouts. Play now for free!</w:t>
       </w:r>
     </w:p>
     <w:p>
@@ -369,9 +357,18 @@
       <w:r/>
       <w:r>
         <w:rPr>
+          <w:b/>
+        </w:rPr>
+        <w:t>Play Fruity Mania Free: A Classic Land-Based Casino Experience</w:t>
+      </w:r>
+    </w:p>
+    <w:p>
+      <w:r/>
+      <w:r>
+        <w:rPr>
           <w:i/>
         </w:rPr>
-        <w:t>Create an eye-catching feature image for Fruity Mania with DALLE! The image should be in a cartoon style and feature a happy Maya warrior wearing glasses. The Maya warrior should be surrounded by various fruits, such as bananas, lemons, cherries, and plums, which are the low-value symbols in the game. The warrior should be holding a fruity cocktail, which represents the game's wild symbol. Make sure the image is bright, fun, and playful, to reflect the game's lively and cheerful atmosphere. The image should also include the game title, "Fruity Mania," and the slot's provider, "Felix Gaming."</w:t>
+        <w:t>Discover the classic charm of Fruity Mania, an online slot game with straightforward gameplay, lively atmosphere, and decent payouts. Play now for free!</w:t>
       </w:r>
     </w:p>
     <w:sectPr>
